--- a/Blog/2018_10_05_Entry/Perfect_Time_Blog_20181010.docx
+++ b/Blog/2018_10_05_Entry/Perfect_Time_Blog_20181010.docx
@@ -122,7 +122,7 @@
     </w:p>
     <w:p>
       <w:pPr>
-        <w:pStyle w:val="Listenabsatz"/>
+        <w:pStyle w:val="ListParagraph"/>
         <w:numPr>
           <w:ilvl w:val="0"/>
           <w:numId w:val="1"/>
@@ -140,7 +140,7 @@
     </w:p>
     <w:p>
       <w:pPr>
-        <w:pStyle w:val="Listenabsatz"/>
+        <w:pStyle w:val="ListParagraph"/>
         <w:numPr>
           <w:ilvl w:val="1"/>
           <w:numId w:val="1"/>
@@ -164,7 +164,7 @@
     </w:p>
     <w:p>
       <w:pPr>
-        <w:pStyle w:val="Listenabsatz"/>
+        <w:pStyle w:val="ListParagraph"/>
         <w:numPr>
           <w:ilvl w:val="1"/>
           <w:numId w:val="1"/>
@@ -188,7 +188,7 @@
     </w:p>
     <w:p>
       <w:pPr>
-        <w:pStyle w:val="Listenabsatz"/>
+        <w:pStyle w:val="ListParagraph"/>
         <w:numPr>
           <w:ilvl w:val="1"/>
           <w:numId w:val="1"/>
@@ -218,7 +218,7 @@
     </w:p>
     <w:p>
       <w:pPr>
-        <w:pStyle w:val="Listenabsatz"/>
+        <w:pStyle w:val="ListParagraph"/>
         <w:numPr>
           <w:ilvl w:val="1"/>
           <w:numId w:val="1"/>
@@ -236,7 +236,7 @@
     </w:p>
     <w:p>
       <w:pPr>
-        <w:pStyle w:val="Listenabsatz"/>
+        <w:pStyle w:val="ListParagraph"/>
         <w:numPr>
           <w:ilvl w:val="1"/>
           <w:numId w:val="1"/>
@@ -260,7 +260,7 @@
     </w:p>
     <w:p>
       <w:pPr>
-        <w:pStyle w:val="Listenabsatz"/>
+        <w:pStyle w:val="ListParagraph"/>
         <w:numPr>
           <w:ilvl w:val="0"/>
           <w:numId w:val="1"/>
@@ -278,7 +278,7 @@
     </w:p>
     <w:p>
       <w:pPr>
-        <w:pStyle w:val="Listenabsatz"/>
+        <w:pStyle w:val="ListParagraph"/>
         <w:numPr>
           <w:ilvl w:val="1"/>
           <w:numId w:val="1"/>
@@ -320,7 +320,7 @@
     </w:p>
     <w:p>
       <w:pPr>
-        <w:pStyle w:val="Listenabsatz"/>
+        <w:pStyle w:val="ListParagraph"/>
         <w:numPr>
           <w:ilvl w:val="1"/>
           <w:numId w:val="1"/>
@@ -356,7 +356,7 @@
     </w:p>
     <w:p>
       <w:pPr>
-        <w:pStyle w:val="Listenabsatz"/>
+        <w:pStyle w:val="ListParagraph"/>
         <w:numPr>
           <w:ilvl w:val="1"/>
           <w:numId w:val="1"/>
@@ -380,7 +380,7 @@
     </w:p>
     <w:p>
       <w:pPr>
-        <w:pStyle w:val="Listenabsatz"/>
+        <w:pStyle w:val="ListParagraph"/>
         <w:numPr>
           <w:ilvl w:val="1"/>
           <w:numId w:val="1"/>
@@ -398,7 +398,7 @@
     </w:p>
     <w:p>
       <w:pPr>
-        <w:pStyle w:val="Listenabsatz"/>
+        <w:pStyle w:val="ListParagraph"/>
         <w:numPr>
           <w:ilvl w:val="1"/>
           <w:numId w:val="1"/>
@@ -416,7 +416,7 @@
     </w:p>
     <w:p>
       <w:pPr>
-        <w:pStyle w:val="Listenabsatz"/>
+        <w:pStyle w:val="ListParagraph"/>
         <w:numPr>
           <w:ilvl w:val="1"/>
           <w:numId w:val="1"/>
@@ -434,7 +434,7 @@
     </w:p>
     <w:p>
       <w:pPr>
-        <w:pStyle w:val="Listenabsatz"/>
+        <w:pStyle w:val="ListParagraph"/>
         <w:numPr>
           <w:ilvl w:val="0"/>
           <w:numId w:val="1"/>
@@ -452,7 +452,7 @@
     </w:p>
     <w:p>
       <w:pPr>
-        <w:pStyle w:val="Listenabsatz"/>
+        <w:pStyle w:val="ListParagraph"/>
         <w:numPr>
           <w:ilvl w:val="1"/>
           <w:numId w:val="1"/>
@@ -488,7 +488,7 @@
     </w:p>
     <w:p>
       <w:pPr>
-        <w:pStyle w:val="Listenabsatz"/>
+        <w:pStyle w:val="ListParagraph"/>
         <w:numPr>
           <w:ilvl w:val="1"/>
           <w:numId w:val="1"/>
@@ -506,7 +506,7 @@
     </w:p>
     <w:p>
       <w:pPr>
-        <w:pStyle w:val="Listenabsatz"/>
+        <w:pStyle w:val="ListParagraph"/>
         <w:numPr>
           <w:ilvl w:val="1"/>
           <w:numId w:val="1"/>
@@ -536,7 +536,7 @@
     </w:p>
     <w:p>
       <w:pPr>
-        <w:pStyle w:val="Listenabsatz"/>
+        <w:pStyle w:val="ListParagraph"/>
         <w:numPr>
           <w:ilvl w:val="1"/>
           <w:numId w:val="1"/>
@@ -560,7 +560,7 @@
     </w:p>
     <w:p>
       <w:pPr>
-        <w:pStyle w:val="Listenabsatz"/>
+        <w:pStyle w:val="ListParagraph"/>
         <w:numPr>
           <w:ilvl w:val="1"/>
           <w:numId w:val="1"/>
@@ -584,7 +584,7 @@
     </w:p>
     <w:p>
       <w:pPr>
-        <w:pStyle w:val="Listenabsatz"/>
+        <w:pStyle w:val="ListParagraph"/>
         <w:numPr>
           <w:ilvl w:val="0"/>
           <w:numId w:val="1"/>
@@ -602,7 +602,7 @@
     </w:p>
     <w:p>
       <w:pPr>
-        <w:pStyle w:val="Listenabsatz"/>
+        <w:pStyle w:val="ListParagraph"/>
         <w:numPr>
           <w:ilvl w:val="1"/>
           <w:numId w:val="1"/>
@@ -638,7 +638,7 @@
     </w:p>
     <w:p>
       <w:pPr>
-        <w:pStyle w:val="Listenabsatz"/>
+        <w:pStyle w:val="ListParagraph"/>
         <w:numPr>
           <w:ilvl w:val="1"/>
           <w:numId w:val="1"/>
@@ -662,7 +662,7 @@
     </w:p>
     <w:p>
       <w:pPr>
-        <w:pStyle w:val="Listenabsatz"/>
+        <w:pStyle w:val="ListParagraph"/>
         <w:numPr>
           <w:ilvl w:val="1"/>
           <w:numId w:val="1"/>
@@ -686,7 +686,7 @@
     </w:p>
     <w:p>
       <w:pPr>
-        <w:pStyle w:val="Listenabsatz"/>
+        <w:pStyle w:val="ListParagraph"/>
         <w:numPr>
           <w:ilvl w:val="1"/>
           <w:numId w:val="1"/>
@@ -716,7 +716,7 @@
     </w:p>
     <w:p>
       <w:pPr>
-        <w:pStyle w:val="Listenabsatz"/>
+        <w:pStyle w:val="ListParagraph"/>
         <w:numPr>
           <w:ilvl w:val="0"/>
           <w:numId w:val="1"/>
@@ -734,7 +734,7 @@
     </w:p>
     <w:p>
       <w:pPr>
-        <w:pStyle w:val="Listenabsatz"/>
+        <w:pStyle w:val="ListParagraph"/>
         <w:numPr>
           <w:ilvl w:val="1"/>
           <w:numId w:val="1"/>
@@ -764,7 +764,7 @@
     </w:p>
     <w:p>
       <w:pPr>
-        <w:pStyle w:val="Listenabsatz"/>
+        <w:pStyle w:val="ListParagraph"/>
         <w:numPr>
           <w:ilvl w:val="1"/>
           <w:numId w:val="1"/>
@@ -788,7 +788,7 @@
     </w:p>
     <w:p>
       <w:pPr>
-        <w:pStyle w:val="Listenabsatz"/>
+        <w:pStyle w:val="ListParagraph"/>
         <w:numPr>
           <w:ilvl w:val="1"/>
           <w:numId w:val="1"/>
@@ -806,7 +806,7 @@
     </w:p>
     <w:p>
       <w:pPr>
-        <w:pStyle w:val="Listenabsatz"/>
+        <w:pStyle w:val="ListParagraph"/>
         <w:numPr>
           <w:ilvl w:val="1"/>
           <w:numId w:val="1"/>
@@ -854,7 +854,7 @@
     </w:p>
     <w:p>
       <w:pPr>
-        <w:pStyle w:val="Listenabsatz"/>
+        <w:pStyle w:val="ListParagraph"/>
         <w:numPr>
           <w:ilvl w:val="1"/>
           <w:numId w:val="1"/>
@@ -890,7 +890,7 @@
     </w:p>
     <w:p>
       <w:pPr>
-        <w:pStyle w:val="Listenabsatz"/>
+        <w:pStyle w:val="ListParagraph"/>
         <w:numPr>
           <w:ilvl w:val="0"/>
           <w:numId w:val="1"/>
@@ -911,10 +911,16 @@
         </w:rPr>
         <w:t xml:space="preserve"> (idea based on blog comment by </w:t>
       </w:r>
-    </w:p>
-    <w:p>
-      <w:pPr>
-        <w:pStyle w:val="Listenabsatz"/>
+      <w:r>
+        <w:rPr>
+          <w:lang w:val="en-US"/>
+        </w:rPr>
+        <w:t>Christian)</w:t>
+      </w:r>
+    </w:p>
+    <w:p>
+      <w:pPr>
+        <w:pStyle w:val="ListParagraph"/>
         <w:numPr>
           <w:ilvl w:val="1"/>
           <w:numId w:val="1"/>
@@ -956,7 +962,7 @@
     </w:p>
     <w:p>
       <w:pPr>
-        <w:pStyle w:val="Listenabsatz"/>
+        <w:pStyle w:val="ListParagraph"/>
         <w:numPr>
           <w:ilvl w:val="1"/>
           <w:numId w:val="1"/>
@@ -992,7 +998,7 @@
     </w:p>
     <w:p>
       <w:pPr>
-        <w:pStyle w:val="Listenabsatz"/>
+        <w:pStyle w:val="ListParagraph"/>
         <w:numPr>
           <w:ilvl w:val="1"/>
           <w:numId w:val="1"/>
@@ -1016,7 +1022,7 @@
     </w:p>
     <w:p>
       <w:pPr>
-        <w:pStyle w:val="Listenabsatz"/>
+        <w:pStyle w:val="ListParagraph"/>
         <w:numPr>
           <w:ilvl w:val="1"/>
           <w:numId w:val="1"/>
@@ -1053,7 +1059,7 @@
     </w:p>
     <w:p>
       <w:pPr>
-        <w:pStyle w:val="Listenabsatz"/>
+        <w:pStyle w:val="ListParagraph"/>
         <w:numPr>
           <w:ilvl w:val="1"/>
           <w:numId w:val="1"/>
@@ -1089,7 +1095,7 @@
     </w:p>
     <w:p>
       <w:pPr>
-        <w:pStyle w:val="Listenabsatz"/>
+        <w:pStyle w:val="ListParagraph"/>
         <w:numPr>
           <w:ilvl w:val="1"/>
           <w:numId w:val="1"/>
@@ -1157,7 +1163,13 @@
         <w:rPr>
           <w:lang w:val="en-US"/>
         </w:rPr>
-        <w:t xml:space="preserve"> break down out big application.</w:t>
+        <w:t xml:space="preserve"> break down our</w:t>
+      </w:r>
+      <w:r>
+        <w:rPr>
+          <w:lang w:val="en-US"/>
+        </w:rPr>
+        <w:t xml:space="preserve"> big application.</w:t>
       </w:r>
       <w:r>
         <w:rPr>
@@ -1176,6 +1188,43 @@
           <w:lang w:val="en-US"/>
         </w:rPr>
         <w:t>everything right away. But we want to show all the possible features of our application.</w:t>
+      </w:r>
+      <w:r>
+        <w:rPr>
+          <w:lang w:val="en-US"/>
+        </w:rPr>
+        <w:t xml:space="preserve"> What do you think </w:t>
+      </w:r>
+      <w:r>
+        <w:rPr>
+          <w:lang w:val="en-US"/>
+        </w:rPr>
+        <w:t xml:space="preserve">about our </w:t>
+      </w:r>
+      <w:r>
+        <w:rPr>
+          <w:lang w:val="en-US"/>
+        </w:rPr>
+        <w:t>segmentation? Please tell us in the comment section. We will make sure, that we will integrate your input into our project.</w:t>
+      </w:r>
+    </w:p>
+    <w:p>
+      <w:pPr>
+        <w:rPr>
+          <w:lang w:val="en-US"/>
+        </w:rPr>
+      </w:pPr>
+      <w:r>
+        <w:rPr>
+          <w:lang w:val="en-US"/>
+        </w:rPr>
+        <w:t xml:space="preserve">Our application has only few </w:t>
+      </w:r>
+      <w:r>
+        <w:rPr>
+          <w:lang w:val="en-US"/>
+        </w:rPr>
+        <w:t xml:space="preserve">external </w:t>
       </w:r>
       <w:bookmarkStart w:id="0" w:name="_GoBack"/>
       <w:bookmarkEnd w:id="0"/>
@@ -1183,38 +1232,7 @@
         <w:rPr>
           <w:lang w:val="en-US"/>
         </w:rPr>
-        <w:t xml:space="preserve"> What do you think </w:t>
-      </w:r>
-      <w:r>
-        <w:rPr>
-          <w:lang w:val="en-US"/>
-        </w:rPr>
-        <w:t xml:space="preserve">about our </w:t>
-      </w:r>
-      <w:r>
-        <w:rPr>
-          <w:lang w:val="en-US"/>
-        </w:rPr>
-        <w:t>segmentation? Please tell us in the comment section. We will make sure, that we will integrate your input into our project.</w:t>
-      </w:r>
-    </w:p>
-    <w:p>
-      <w:pPr>
-        <w:rPr>
-          <w:lang w:val="en-US"/>
-        </w:rPr>
-      </w:pPr>
-      <w:r>
-        <w:rPr>
-          <w:lang w:val="en-US"/>
-        </w:rPr>
-        <w:t xml:space="preserve">Our application has only few </w:t>
-      </w:r>
-      <w:r>
-        <w:rPr>
-          <w:lang w:val="en-US"/>
-        </w:rPr>
-        <w:t xml:space="preserve">external dependencies. We want to create a standalone application, so we are only dependent on our hardware and the </w:t>
+        <w:t xml:space="preserve">dependencies. We want to create a standalone application, so we are only dependent on our hardware and the </w:t>
       </w:r>
       <w:r>
         <w:rPr>
@@ -1804,17 +1822,17 @@
     <w:lsdException w:name="Hashtag" w:semiHidden="1" w:unhideWhenUsed="1"/>
     <w:lsdException w:name="Unresolved Mention" w:semiHidden="1" w:unhideWhenUsed="1"/>
   </w:latentStyles>
-  <w:style w:type="paragraph" w:default="1" w:styleId="Standard">
+  <w:style w:type="paragraph" w:default="1" w:styleId="Normal">
     <w:name w:val="Normal"/>
     <w:qFormat/>
   </w:style>
-  <w:style w:type="character" w:default="1" w:styleId="Absatz-Standardschriftart">
+  <w:style w:type="character" w:default="1" w:styleId="DefaultParagraphFont">
     <w:name w:val="Default Paragraph Font"/>
     <w:uiPriority w:val="1"/>
     <w:semiHidden/>
     <w:unhideWhenUsed/>
   </w:style>
-  <w:style w:type="table" w:default="1" w:styleId="NormaleTabelle">
+  <w:style w:type="table" w:default="1" w:styleId="TableNormal">
     <w:name w:val="Normal Table"/>
     <w:uiPriority w:val="99"/>
     <w:semiHidden/>
@@ -1829,15 +1847,15 @@
       </w:tblCellMar>
     </w:tblPr>
   </w:style>
-  <w:style w:type="numbering" w:default="1" w:styleId="KeineListe">
+  <w:style w:type="numbering" w:default="1" w:styleId="NoList">
     <w:name w:val="No List"/>
     <w:uiPriority w:val="99"/>
     <w:semiHidden/>
     <w:unhideWhenUsed/>
   </w:style>
-  <w:style w:type="paragraph" w:styleId="Listenabsatz">
+  <w:style w:type="paragraph" w:styleId="ListParagraph">
     <w:name w:val="List Paragraph"/>
-    <w:basedOn w:val="Standard"/>
+    <w:basedOn w:val="Normal"/>
     <w:uiPriority w:val="34"/>
     <w:qFormat/>
     <w:rsid w:val="007F3733"/>
